--- a/images/Nikko Bronzan Resume.docx
+++ b/images/Nikko Bronzan Resume.docx
@@ -63,7 +63,7 @@
         </w:rPr>
         <w:t xml:space="preserve"> | </w:t>
       </w:r>
-      <w:hyperlink r:id="rId5" w:history="1">
+      <w:hyperlink r:id="rId7" w:history="1">
         <w:r>
           <w:rPr>
             <w:rStyle w:val="Hyperlink"/>
@@ -83,7 +83,7 @@
           <w:szCs w:val="24"/>
         </w:rPr>
       </w:pPr>
-      <w:hyperlink r:id="rId6" w:history="1">
+      <w:hyperlink r:id="rId8" w:history="1">
         <w:r>
           <w:rPr>
             <w:rStyle w:val="Hyperlink"/>
@@ -114,7 +114,7 @@
         </w:rPr>
         <w:t xml:space="preserve"> </w:t>
       </w:r>
-      <w:hyperlink r:id="rId7" w:history="1">
+      <w:hyperlink r:id="rId9" w:history="1">
         <w:r>
           <w:rPr>
             <w:rStyle w:val="Hyperlink"/>
@@ -136,7 +136,7 @@
           <w:szCs w:val="24"/>
         </w:rPr>
       </w:pPr>
-      <w:hyperlink r:id="rId8" w:history="1">
+      <w:hyperlink r:id="rId10" w:history="1">
         <w:r>
           <w:rPr>
             <w:rStyle w:val="Hyperlink"/>
@@ -180,16 +180,7 @@
     </w:p>
     <w:p>
       <w:r>
-        <w:t>Multidisciplinary, driven Data Analyst with a strong background in the culinary industry, skilled at condensing large data sets into understandable insights. Adept at working independently and collaborating with teams to tackle complex problems</w:t>
-      </w:r>
-      <w:r>
-        <w:t xml:space="preserve">, streamline processes and uncover </w:t>
-      </w:r>
-      <w:r>
-        <w:t>potential insights for further analysis</w:t>
-      </w:r>
-      <w:r>
-        <w:t>.</w:t>
+        <w:t>Experienced Data Analyst skilled in translating complex data sets into actionable insights. Strong collaborator and independent worker with a background in the culinary industry, capable of streamlining processes and uncovering hidden patterns.</w:t>
       </w:r>
     </w:p>
     <w:p>
@@ -213,42 +204,51 @@
       </w:r>
     </w:p>
     <w:p>
-      <w:r>
-        <w:rPr>
-          <w:b/>
-          <w:bCs/>
-        </w:rPr>
-        <w:t>Tools:</w:t>
-      </w:r>
-      <w:r>
-        <w:t xml:space="preserve"> Microsoft </w:t>
-      </w:r>
-      <w:r>
-        <w:t>Office</w:t>
-      </w:r>
-      <w:r>
-        <w:t xml:space="preserve"> Suite</w:t>
-      </w:r>
-      <w:r>
-        <w:t>, VS Code, Jupyter Notebook, Tableau</w:t>
-      </w:r>
-      <w:r>
-        <w:t>, Power</w:t>
-      </w:r>
-      <w:r>
-        <w:t xml:space="preserve"> BI</w:t>
-      </w:r>
-    </w:p>
-    <w:p>
-      <w:r>
-        <w:rPr>
-          <w:b/>
-          <w:bCs/>
-        </w:rPr>
-        <w:t>Databases &amp; Programming Languages:</w:t>
-      </w:r>
-      <w:r>
-        <w:t xml:space="preserve"> SQL, R, Python, Java, JavaScript, MATLAB, Hadoop, HTML/CSS, PySpark, Supervised/Unsupervised Learning models, TensorFlow</w:t>
+      <w:pPr>
+        <w:pStyle w:val="ListParagraph"/>
+        <w:numPr>
+          <w:ilvl w:val="0"/>
+          <w:numId w:val="16"/>
+        </w:numPr>
+      </w:pPr>
+      <w:r>
+        <w:t>Skilled in a variety of programming languages and technologies, including Python, R, Java, JavaScript, and HTML/CSS.</w:t>
+      </w:r>
+    </w:p>
+    <w:p>
+      <w:pPr>
+        <w:pStyle w:val="ListParagraph"/>
+        <w:numPr>
+          <w:ilvl w:val="0"/>
+          <w:numId w:val="16"/>
+        </w:numPr>
+      </w:pPr>
+      <w:r>
+        <w:t>Experienced in using a range of machine learning algorithms and techniques, such as supervised and unsupervised learning, natural language processing, and computer vision.</w:t>
+      </w:r>
+    </w:p>
+    <w:p>
+      <w:pPr>
+        <w:pStyle w:val="ListParagraph"/>
+        <w:numPr>
+          <w:ilvl w:val="0"/>
+          <w:numId w:val="16"/>
+        </w:numPr>
+      </w:pPr>
+      <w:r>
+        <w:t>Proficient in data cleaning, transformation, and visualization using tools such as pandas, Tableau, and Power BI, as demonstrated through various data-driven projects on GitHub.</w:t>
+      </w:r>
+    </w:p>
+    <w:p>
+      <w:pPr>
+        <w:pStyle w:val="ListParagraph"/>
+        <w:numPr>
+          <w:ilvl w:val="0"/>
+          <w:numId w:val="16"/>
+        </w:numPr>
+      </w:pPr>
+      <w:r>
+        <w:t>Developed expertise in software development tools and environments, including Microsoft Office Suite, VS Code, Jupyter Notebook, and MATLAB.</w:t>
       </w:r>
     </w:p>
     <w:p>
@@ -298,7 +298,7 @@
         </w:rPr>
         <w:t xml:space="preserve"> Traffic Collision Analysis | </w:t>
       </w:r>
-      <w:hyperlink r:id="rId9" w:history="1">
+      <w:hyperlink r:id="rId11" w:history="1">
         <w:r>
           <w:rPr>
             <w:rStyle w:val="Hyperlink"/>
@@ -320,34 +320,7 @@
         </w:numPr>
       </w:pPr>
       <w:r>
-        <w:t>Collaborate</w:t>
-      </w:r>
-      <w:r>
-        <w:t>d</w:t>
-      </w:r>
-      <w:r>
-        <w:t xml:space="preserve"> </w:t>
-      </w:r>
-      <w:r>
-        <w:t>with a group of</w:t>
-      </w:r>
-      <w:r>
-        <w:t xml:space="preserve"> three</w:t>
-      </w:r>
-      <w:r>
-        <w:t xml:space="preserve"> colleagues and </w:t>
-      </w:r>
-      <w:r>
-        <w:t>a</w:t>
-      </w:r>
-      <w:r>
-        <w:t>nalyzed traffic collision data from</w:t>
-      </w:r>
-      <w:r>
-        <w:t xml:space="preserve"> </w:t>
-      </w:r>
-      <w:r>
-        <w:t>NDOT, cleaned, and reclassified the data</w:t>
+        <w:t>Data analytics and machine learning identify high-risk traffic zones in Las Vegas and Clark County.</w:t>
       </w:r>
     </w:p>
     <w:p>
@@ -359,7 +332,7 @@
         </w:numPr>
       </w:pPr>
       <w:r>
-        <w:t>Developed a random forest model with a 76% accuracy score</w:t>
+        <w:t>Ridesharing companies can use this data to provide safer routes for drivers and passengers.</w:t>
       </w:r>
     </w:p>
     <w:p>
@@ -371,16 +344,7 @@
         </w:numPr>
       </w:pPr>
       <w:r>
-        <w:t>Role responsibilities included c</w:t>
-      </w:r>
-      <w:r>
-        <w:t>reat</w:t>
-      </w:r>
-      <w:r>
-        <w:t>ing</w:t>
-      </w:r>
-      <w:r>
-        <w:t xml:space="preserve"> an interactive heat map dashboard using average collision data per geographical point</w:t>
+        <w:t>Insurance companies can adjust rates and understand risks in different areas.</w:t>
       </w:r>
     </w:p>
     <w:p>
@@ -390,217 +354,52 @@
           <w:ilvl w:val="0"/>
           <w:numId w:val="2"/>
         </w:numPr>
-      </w:pPr>
-      <w:r>
-        <w:t>Tools / languages used: Python, R, SQL, Tableau</w:t>
-      </w:r>
-    </w:p>
-    <w:p>
-      <w:pPr>
-        <w:rPr>
-          <w:b/>
-          <w:bCs/>
-          <w:sz w:val="24"/>
-          <w:szCs w:val="24"/>
-        </w:rPr>
-      </w:pPr>
-      <w:r>
-        <w:rPr>
-          <w:b/>
-          <w:bCs/>
-          <w:sz w:val="24"/>
-          <w:szCs w:val="24"/>
-        </w:rPr>
-        <w:t xml:space="preserve">Four-Factor Model | </w:t>
-      </w:r>
-      <w:hyperlink r:id="rId10" w:history="1">
-        <w:r>
-          <w:rPr>
-            <w:rStyle w:val="Hyperlink"/>
-            <w:b/>
-            <w:bCs/>
-            <w:sz w:val="24"/>
-            <w:szCs w:val="24"/>
-          </w:rPr>
-          <w:t>https://github.com/NikkoB702/March_Madness_2023</w:t>
-        </w:r>
-      </w:hyperlink>
-    </w:p>
-    <w:p>
-      <w:pPr>
-        <w:pStyle w:val="ListParagraph"/>
-        <w:numPr>
-          <w:ilvl w:val="0"/>
-          <w:numId w:val="3"/>
-        </w:numPr>
-      </w:pPr>
-      <w:r>
-        <w:t>Sole contributor for a project that a</w:t>
-      </w:r>
-      <w:r>
-        <w:t xml:space="preserve">nalyzed complex data from the Pac-12 basketball conference </w:t>
-      </w:r>
-      <w:r>
-        <w:t xml:space="preserve"> </w:t>
-      </w:r>
-    </w:p>
-    <w:p>
-      <w:pPr>
-        <w:pStyle w:val="ListParagraph"/>
-        <w:numPr>
-          <w:ilvl w:val="0"/>
-          <w:numId w:val="3"/>
-        </w:numPr>
-      </w:pPr>
-      <w:r>
-        <w:t>Visualized key metrics such as Adjusted Offensive and Defensive Efficiency splits to identify patterns contributing to a team's success</w:t>
-      </w:r>
-    </w:p>
-    <w:p>
-      <w:pPr>
-        <w:pStyle w:val="ListParagraph"/>
-        <w:numPr>
-          <w:ilvl w:val="0"/>
-          <w:numId w:val="3"/>
-        </w:numPr>
-      </w:pPr>
-      <w:r>
-        <w:t>Created a comprehensive, interactive dashboard for clear and engaging data presentation</w:t>
-      </w:r>
-    </w:p>
-    <w:p>
-      <w:pPr>
-        <w:pStyle w:val="ListParagraph"/>
-        <w:numPr>
-          <w:ilvl w:val="0"/>
-          <w:numId w:val="3"/>
-        </w:numPr>
-      </w:pPr>
-      <w:r>
-        <w:t>Tools / languages used: Excel, Python, Tableau</w:t>
-      </w:r>
-    </w:p>
-    <w:p>
-      <w:pPr>
-        <w:rPr>
-          <w:b/>
-          <w:bCs/>
-          <w:sz w:val="24"/>
-          <w:szCs w:val="24"/>
-        </w:rPr>
-      </w:pPr>
-      <w:r>
-        <w:rPr>
-          <w:b/>
-          <w:bCs/>
-          <w:sz w:val="24"/>
-          <w:szCs w:val="24"/>
-        </w:rPr>
-        <w:t xml:space="preserve">Bike Rides Data Analysis | </w:t>
-      </w:r>
-      <w:hyperlink r:id="rId11" w:history="1">
-        <w:r>
-          <w:rPr>
-            <w:rStyle w:val="Hyperlink"/>
-            <w:b/>
-            <w:bCs/>
-            <w:sz w:val="24"/>
-            <w:szCs w:val="24"/>
-          </w:rPr>
-          <w:t>https://github.com/NikkoB702/London_Bike_Rides</w:t>
-        </w:r>
-      </w:hyperlink>
-    </w:p>
-    <w:p>
-      <w:pPr>
-        <w:pStyle w:val="ListParagraph"/>
-        <w:numPr>
-          <w:ilvl w:val="0"/>
-          <w:numId w:val="4"/>
-        </w:numPr>
-      </w:pPr>
-      <w:r>
-        <w:t>Sole contributor that c</w:t>
-      </w:r>
-      <w:r>
-        <w:t>ompleted a comprehensive data analysis</w:t>
-      </w:r>
-      <w:r>
-        <w:t xml:space="preserve"> project</w:t>
-      </w:r>
-      <w:r>
-        <w:t xml:space="preserve">, </w:t>
-      </w:r>
-      <w:r>
-        <w:t>including data wrangling</w:t>
-      </w:r>
-    </w:p>
-    <w:p>
-      <w:pPr>
-        <w:pStyle w:val="ListParagraph"/>
-        <w:numPr>
-          <w:ilvl w:val="0"/>
-          <w:numId w:val="4"/>
-        </w:numPr>
-      </w:pPr>
-      <w:r>
-        <w:t xml:space="preserve">Explored and manipulated data using Python's Pandas library, and exported the final dataset </w:t>
-      </w:r>
-      <w:r>
-        <w:t>into a clean, useable database</w:t>
-      </w:r>
-    </w:p>
-    <w:p>
-      <w:pPr>
-        <w:pStyle w:val="ListParagraph"/>
-        <w:numPr>
-          <w:ilvl w:val="0"/>
-          <w:numId w:val="4"/>
-        </w:numPr>
-      </w:pPr>
-      <w:r>
-        <w:t>Created five insightful Tableau visualizations</w:t>
-      </w:r>
-      <w:r>
-        <w:t xml:space="preserve"> allowing users to drill into database</w:t>
-      </w:r>
-    </w:p>
-    <w:p>
-      <w:pPr>
-        <w:pStyle w:val="ListParagraph"/>
-        <w:numPr>
-          <w:ilvl w:val="0"/>
-          <w:numId w:val="4"/>
-        </w:numPr>
-      </w:pPr>
-      <w:r>
-        <w:lastRenderedPageBreak/>
-        <w:t xml:space="preserve">Tools / languages used: Python, </w:t>
-      </w:r>
-      <w:r>
-        <w:t>P</w:t>
-      </w:r>
-      <w:r>
-        <w:t>andas, Excel, Tableau</w:t>
-      </w:r>
-    </w:p>
-    <w:p>
-      <w:pPr>
-        <w:rPr>
-          <w:b/>
-          <w:bCs/>
-          <w:sz w:val="24"/>
-          <w:szCs w:val="24"/>
-        </w:rPr>
-      </w:pPr>
-      <w:r>
-        <w:rPr>
-          <w:b/>
-          <w:bCs/>
-          <w:sz w:val="24"/>
-          <w:szCs w:val="24"/>
-        </w:rPr>
-        <w:t xml:space="preserve">ChatGPT Chatbot | </w:t>
+        <w:rPr>
+          <w:b/>
+          <w:bCs/>
+          <w:sz w:val="24"/>
+          <w:szCs w:val="24"/>
+        </w:rPr>
+      </w:pPr>
+      <w:r>
+        <w:t>Governments can use this data to inform road safety measures and prioritize improvements.</w:t>
+      </w:r>
+    </w:p>
+    <w:p>
+      <w:pPr>
+        <w:rPr>
+          <w:b/>
+          <w:bCs/>
+          <w:sz w:val="24"/>
+          <w:szCs w:val="24"/>
+        </w:rPr>
+      </w:pPr>
+      <w:r>
+        <w:rPr>
+          <w:b/>
+          <w:bCs/>
+          <w:sz w:val="24"/>
+          <w:szCs w:val="24"/>
+        </w:rPr>
+        <w:t>Customer Segmentation</w:t>
+      </w:r>
+      <w:r>
+        <w:rPr>
+          <w:b/>
+          <w:bCs/>
+          <w:sz w:val="24"/>
+          <w:szCs w:val="24"/>
+        </w:rPr>
+        <w:t xml:space="preserve"> Report</w:t>
+      </w:r>
+      <w:r>
+        <w:rPr>
+          <w:b/>
+          <w:bCs/>
+          <w:sz w:val="24"/>
+          <w:szCs w:val="24"/>
+        </w:rPr>
+        <w:t xml:space="preserve"> | </w:t>
       </w:r>
       <w:hyperlink r:id="rId12" w:history="1">
         <w:r>
@@ -611,7 +410,245 @@
             <w:sz w:val="24"/>
             <w:szCs w:val="24"/>
           </w:rPr>
-          <w:t>https://github.com/NikkoB702/ChatGPT_API_Joke_Bot</w:t>
+          <w:t>https://github.com/NikkoB702/Customer_Segmentatio</w:t>
+        </w:r>
+        <w:r>
+          <w:rPr>
+            <w:rStyle w:val="Hyperlink"/>
+            <w:b/>
+            <w:bCs/>
+            <w:sz w:val="24"/>
+            <w:szCs w:val="24"/>
+          </w:rPr>
+          <w:t>n</w:t>
+        </w:r>
+        <w:r>
+          <w:rPr>
+            <w:rStyle w:val="Hyperlink"/>
+            <w:b/>
+            <w:bCs/>
+            <w:sz w:val="24"/>
+            <w:szCs w:val="24"/>
+          </w:rPr>
+          <w:t>_Classification</w:t>
+        </w:r>
+      </w:hyperlink>
+    </w:p>
+    <w:p>
+      <w:pPr>
+        <w:pStyle w:val="ListParagraph"/>
+        <w:numPr>
+          <w:ilvl w:val="0"/>
+          <w:numId w:val="3"/>
+        </w:numPr>
+      </w:pPr>
+      <w:r>
+        <w:t>Customer segmentation predicts behavior and preferences.</w:t>
+      </w:r>
+    </w:p>
+    <w:p>
+      <w:pPr>
+        <w:pStyle w:val="ListParagraph"/>
+        <w:numPr>
+          <w:ilvl w:val="0"/>
+          <w:numId w:val="3"/>
+        </w:numPr>
+      </w:pPr>
+      <w:r>
+        <w:t>Targeted marketing strategies can increase success in new markets.</w:t>
+      </w:r>
+    </w:p>
+    <w:p>
+      <w:pPr>
+        <w:pStyle w:val="ListParagraph"/>
+        <w:numPr>
+          <w:ilvl w:val="0"/>
+          <w:numId w:val="3"/>
+        </w:numPr>
+      </w:pPr>
+      <w:r>
+        <w:t>Predictive models identify potential customers and allocate resources more efficiently.</w:t>
+      </w:r>
+    </w:p>
+    <w:p>
+      <w:pPr>
+        <w:pStyle w:val="ListParagraph"/>
+        <w:numPr>
+          <w:ilvl w:val="0"/>
+          <w:numId w:val="3"/>
+        </w:numPr>
+      </w:pPr>
+      <w:r>
+        <w:t xml:space="preserve">Improved customer satisfaction, revenue, and competitive edge are </w:t>
+      </w:r>
+      <w:r>
+        <w:t>likely</w:t>
+      </w:r>
+      <w:r>
+        <w:t xml:space="preserve"> outcomes.</w:t>
+      </w:r>
+    </w:p>
+    <w:p>
+      <w:pPr>
+        <w:rPr>
+          <w:b/>
+          <w:bCs/>
+          <w:sz w:val="24"/>
+          <w:szCs w:val="24"/>
+        </w:rPr>
+      </w:pPr>
+      <w:r>
+        <w:rPr>
+          <w:b/>
+          <w:bCs/>
+          <w:sz w:val="24"/>
+          <w:szCs w:val="24"/>
+        </w:rPr>
+        <w:t>HR Analysis</w:t>
+      </w:r>
+      <w:r>
+        <w:rPr>
+          <w:b/>
+          <w:bCs/>
+          <w:sz w:val="24"/>
+          <w:szCs w:val="24"/>
+        </w:rPr>
+        <w:t xml:space="preserve"> | </w:t>
+      </w:r>
+      <w:hyperlink r:id="rId13" w:history="1">
+        <w:r>
+          <w:rPr>
+            <w:rStyle w:val="Hyperlink"/>
+            <w:b/>
+            <w:bCs/>
+            <w:sz w:val="24"/>
+            <w:szCs w:val="24"/>
+          </w:rPr>
+          <w:t>https://github.com/NikkoB702/HR_SQL_Tableau</w:t>
+        </w:r>
+      </w:hyperlink>
+    </w:p>
+    <w:p>
+      <w:pPr>
+        <w:pStyle w:val="ListParagraph"/>
+        <w:numPr>
+          <w:ilvl w:val="0"/>
+          <w:numId w:val="4"/>
+        </w:numPr>
+      </w:pPr>
+      <w:r>
+        <w:t>The HR analytics dashboard project is a powerful tool for data-driven HR decisions.</w:t>
+      </w:r>
+    </w:p>
+    <w:p>
+      <w:pPr>
+        <w:pStyle w:val="ListParagraph"/>
+        <w:numPr>
+          <w:ilvl w:val="0"/>
+          <w:numId w:val="4"/>
+        </w:numPr>
+      </w:pPr>
+      <w:r>
+        <w:t>SQL queries are used to validate the quality of the data.</w:t>
+      </w:r>
+    </w:p>
+    <w:p>
+      <w:pPr>
+        <w:pStyle w:val="ListParagraph"/>
+        <w:numPr>
+          <w:ilvl w:val="0"/>
+          <w:numId w:val="4"/>
+        </w:numPr>
+      </w:pPr>
+      <w:r>
+        <w:lastRenderedPageBreak/>
+        <w:t xml:space="preserve">Tableau visualizations provide </w:t>
+      </w:r>
+      <w:r>
+        <w:t>a clear</w:t>
+      </w:r>
+      <w:r>
+        <w:t xml:space="preserve"> understanding of trends and patterns in employee data.</w:t>
+      </w:r>
+    </w:p>
+    <w:p>
+      <w:pPr>
+        <w:pStyle w:val="ListParagraph"/>
+        <w:numPr>
+          <w:ilvl w:val="0"/>
+          <w:numId w:val="4"/>
+        </w:numPr>
+        <w:rPr>
+          <w:b/>
+          <w:bCs/>
+          <w:sz w:val="24"/>
+          <w:szCs w:val="24"/>
+        </w:rPr>
+      </w:pPr>
+      <w:r>
+        <w:t xml:space="preserve">Businesses can make informed decisions about their workforce using </w:t>
+      </w:r>
+      <w:r>
+        <w:t>powerful insights.</w:t>
+      </w:r>
+    </w:p>
+    <w:p>
+      <w:pPr>
+        <w:rPr>
+          <w:b/>
+          <w:bCs/>
+          <w:sz w:val="24"/>
+          <w:szCs w:val="24"/>
+        </w:rPr>
+      </w:pPr>
+      <w:r>
+        <w:rPr>
+          <w:b/>
+          <w:bCs/>
+          <w:sz w:val="24"/>
+          <w:szCs w:val="24"/>
+        </w:rPr>
+        <w:t>Fake News Classification</w:t>
+      </w:r>
+      <w:r>
+        <w:rPr>
+          <w:b/>
+          <w:bCs/>
+          <w:sz w:val="24"/>
+          <w:szCs w:val="24"/>
+        </w:rPr>
+        <w:t xml:space="preserve"> | </w:t>
+      </w:r>
+      <w:hyperlink r:id="rId14" w:history="1">
+        <w:r>
+          <w:rPr>
+            <w:rStyle w:val="Hyperlink"/>
+            <w:b/>
+            <w:bCs/>
+            <w:sz w:val="24"/>
+            <w:szCs w:val="24"/>
+          </w:rPr>
+          <w:t>https://github.com/NikkoB70</w:t>
+        </w:r>
+        <w:r>
+          <w:rPr>
+            <w:rStyle w:val="Hyperlink"/>
+            <w:b/>
+            <w:bCs/>
+            <w:sz w:val="24"/>
+            <w:szCs w:val="24"/>
+          </w:rPr>
+          <w:t>2</w:t>
+        </w:r>
+        <w:r>
+          <w:rPr>
+            <w:rStyle w:val="Hyperlink"/>
+            <w:b/>
+            <w:bCs/>
+            <w:sz w:val="24"/>
+            <w:szCs w:val="24"/>
+          </w:rPr>
+          <w:t>/Fake_News</w:t>
         </w:r>
       </w:hyperlink>
     </w:p>
@@ -624,13 +661,13 @@
         </w:numPr>
       </w:pPr>
       <w:r>
-        <w:t xml:space="preserve">Sole contributor for a project that </w:t>
-      </w:r>
-      <w:r>
-        <w:t>d</w:t>
-      </w:r>
-      <w:r>
-        <w:t>eveloped an AI-powered chatbot that generates witty jokes, puns, and humorous anecdotes for engaging user interactions</w:t>
+        <w:t>Th</w:t>
+      </w:r>
+      <w:r>
+        <w:t>is</w:t>
+      </w:r>
+      <w:r>
+        <w:t xml:space="preserve"> model distinguishes between fake and real news using machine learning algorithms.</w:t>
       </w:r>
     </w:p>
     <w:p>
@@ -642,7 +679,10 @@
         </w:numPr>
       </w:pPr>
       <w:r>
-        <w:t>Showcased the potential of language models like ChatGPT in creating delightful user experiences</w:t>
+        <w:t>The model can be used as a browser extension or app to flag articles that are likely</w:t>
+      </w:r>
+      <w:r>
+        <w:t xml:space="preserve"> fake news.</w:t>
       </w:r>
     </w:p>
     <w:p>
@@ -654,10 +694,7 @@
         </w:numPr>
       </w:pPr>
       <w:r>
-        <w:t xml:space="preserve">Demonstrated the transformative impact of AI on communication </w:t>
-      </w:r>
-      <w:r>
-        <w:t>to share laughter in the world</w:t>
+        <w:t>For businesses, the model can be used for reputation management by identifying and responding to fake news articles that mention their brand.</w:t>
       </w:r>
     </w:p>
     <w:p>
@@ -669,7 +706,7 @@
         </w:numPr>
       </w:pPr>
       <w:r>
-        <w:t>Tools / languages used: ChatGPT, Visual Studio Code</w:t>
+        <w:t>The model demonstrates the potential for machine learning algorithms to combat the spread of misinformation online with an accuracy score of 0.96.</w:t>
       </w:r>
     </w:p>
     <w:p>
@@ -820,19 +857,10 @@
         </w:numPr>
       </w:pPr>
       <w:r>
-        <w:t>Maintained strong relationships with vendors and suppliers to ensure high-quality ingredients</w:t>
-      </w:r>
-    </w:p>
-    <w:p>
-      <w:pPr>
-        <w:pStyle w:val="ListParagraph"/>
-        <w:numPr>
-          <w:ilvl w:val="0"/>
-          <w:numId w:val="15"/>
-        </w:numPr>
-      </w:pPr>
-      <w:r>
-        <w:t>Represented the restaurant at culinary events and engaged with guests to promote the brand</w:t>
+        <w:t xml:space="preserve">Helped increase revenue by </w:t>
+      </w:r>
+      <w:r>
+        <w:t>15% by using integrative analytics tools to optimize inventory</w:t>
       </w:r>
     </w:p>
     <w:p>
@@ -1082,18 +1110,6 @@
     </w:p>
     <w:p>
       <w:pPr>
-        <w:pStyle w:val="ListParagraph"/>
-        <w:numPr>
-          <w:ilvl w:val="0"/>
-          <w:numId w:val="13"/>
-        </w:numPr>
-      </w:pPr>
-      <w:r>
-        <w:t>Collaborated with other departments to ensure smooth operations and guest satisfaction</w:t>
-      </w:r>
-    </w:p>
-    <w:p>
-      <w:pPr>
         <w:jc w:val="center"/>
         <w:rPr>
           <w:b/>
@@ -1128,7 +1144,25 @@
           <w:sz w:val="24"/>
           <w:szCs w:val="24"/>
         </w:rPr>
-        <w:t xml:space="preserve">Data Analytics Bootcamp Certificate: University of Oregon, Remote </w:t>
+        <w:t>Data Analytics Bootcamp Certificate</w:t>
+      </w:r>
+      <w:r>
+        <w:rPr>
+          <w:b/>
+          <w:bCs/>
+          <w:sz w:val="24"/>
+          <w:szCs w:val="24"/>
+        </w:rPr>
+        <w:t>|</w:t>
+      </w:r>
+      <w:r>
+        <w:rPr>
+          <w:b/>
+          <w:bCs/>
+          <w:sz w:val="24"/>
+          <w:szCs w:val="24"/>
+        </w:rPr>
+        <w:t xml:space="preserve"> University of Oregon, Remote </w:t>
       </w:r>
       <w:r>
         <w:rPr>
@@ -1180,7 +1214,6 @@
         <w:t xml:space="preserve"> projects using data sets from the worlds of finance, healthcare, government, and social welfare</w:t>
       </w:r>
     </w:p>
-    <w:p/>
     <w:p>
       <w:pPr>
         <w:rPr>
@@ -1215,7 +1248,25 @@
           <w:sz w:val="24"/>
           <w:szCs w:val="24"/>
         </w:rPr>
-        <w:t xml:space="preserve">egree: Eastern Oregon University, La Grande, OR </w:t>
+        <w:t>egree</w:t>
+      </w:r>
+      <w:r>
+        <w:rPr>
+          <w:b/>
+          <w:bCs/>
+          <w:sz w:val="24"/>
+          <w:szCs w:val="24"/>
+        </w:rPr>
+        <w:t>|</w:t>
+      </w:r>
+      <w:r>
+        <w:rPr>
+          <w:b/>
+          <w:bCs/>
+          <w:sz w:val="24"/>
+          <w:szCs w:val="24"/>
+        </w:rPr>
+        <w:t xml:space="preserve"> Eastern Oregon University, La Grande, OR </w:t>
       </w:r>
       <w:r>
         <w:rPr>
@@ -1296,6 +1347,56 @@
 </w:document>
 </file>
 
+<file path=word/endnotes.xml><?xml version="1.0" encoding="utf-8"?>
+<w:endnotes xmlns:wpc="http://schemas.microsoft.com/office/word/2010/wordprocessingCanvas" xmlns:cx="http://schemas.microsoft.com/office/drawing/2014/chartex" xmlns:cx1="http://schemas.microsoft.com/office/drawing/2015/9/8/chartex" xmlns:cx2="http://schemas.microsoft.com/office/drawing/2015/10/21/chartex" xmlns:cx3="http://schemas.microsoft.com/office/drawing/2016/5/9/chartex" xmlns:cx4="http://schemas.microsoft.com/office/drawing/2016/5/10/chartex" xmlns:cx5="http://schemas.microsoft.com/office/drawing/2016/5/11/chartex" xmlns:cx6="http://schemas.microsoft.com/office/drawing/2016/5/12/chartex" xmlns:cx7="http://schemas.microsoft.com/office/drawing/2016/5/13/chartex" xmlns:cx8="http://schemas.microsoft.com/office/drawing/2016/5/14/chartex" xmlns:mc="http://schemas.openxmlformats.org/markup-compatibility/2006" xmlns:aink="http://schemas.microsoft.com/office/drawing/2016/ink" xmlns:am3d="http://schemas.microsoft.com/office/drawing/2017/model3d" xmlns:o="urn:schemas-microsoft-com:office:office" xmlns:oel="http://schemas.microsoft.com/office/2019/extlst" xmlns:r="http://schemas.openxmlformats.org/officeDocument/2006/relationships" xmlns:m="http://schemas.openxmlformats.org/officeDocument/2006/math" xmlns:v="urn:schemas-microsoft-com:vml" xmlns:wp14="http://schemas.microsoft.com/office/word/2010/wordprocessingDrawing" xmlns:wp="http://schemas.openxmlformats.org/drawingml/2006/wordprocessingDrawing" xmlns:w10="urn:schemas-microsoft-com:office:word" xmlns:w="http://schemas.openxmlformats.org/wordprocessingml/2006/main" xmlns:w14="http://schemas.microsoft.com/office/word/2010/wordml" xmlns:w15="http://schemas.microsoft.com/office/word/2012/wordml" xmlns:w16cex="http://schemas.microsoft.com/office/word/2018/wordml/cex" xmlns:w16cid="http://schemas.microsoft.com/office/word/2016/wordml/cid" xmlns:w16="http://schemas.microsoft.com/office/word/2018/wordml" xmlns:w16du="http://schemas.microsoft.com/office/word/2023/wordml/word16du" xmlns:w16sdtdh="http://schemas.microsoft.com/office/word/2020/wordml/sdtdatahash" xmlns:w16se="http://schemas.microsoft.com/office/word/2015/wordml/symex" xmlns:wpg="http://schemas.microsoft.com/office/word/2010/wordprocessingGroup" xmlns:wpi="http://schemas.microsoft.com/office/word/2010/wordprocessingInk" xmlns:wne="http://schemas.microsoft.com/office/word/2006/wordml" xmlns:wps="http://schemas.microsoft.com/office/word/2010/wordprocessingShape" mc:Ignorable="w14 w15 w16se w16cid w16 w16cex w16sdtdh wp14">
+  <w:endnote w:type="separator" w:id="-1">
+    <w:p>
+      <w:pPr>
+        <w:spacing w:after="0" w:line="240" w:lineRule="auto"/>
+      </w:pPr>
+      <w:r>
+        <w:separator/>
+      </w:r>
+    </w:p>
+  </w:endnote>
+  <w:endnote w:type="continuationSeparator" w:id="0">
+    <w:p>
+      <w:pPr>
+        <w:spacing w:after="0" w:line="240" w:lineRule="auto"/>
+      </w:pPr>
+      <w:r>
+        <w:continuationSeparator/>
+      </w:r>
+    </w:p>
+  </w:endnote>
+</w:endnotes>
+</file>
+
+<file path=word/footnotes.xml><?xml version="1.0" encoding="utf-8"?>
+<w:footnotes xmlns:wpc="http://schemas.microsoft.com/office/word/2010/wordprocessingCanvas" xmlns:cx="http://schemas.microsoft.com/office/drawing/2014/chartex" xmlns:cx1="http://schemas.microsoft.com/office/drawing/2015/9/8/chartex" xmlns:cx2="http://schemas.microsoft.com/office/drawing/2015/10/21/chartex" xmlns:cx3="http://schemas.microsoft.com/office/drawing/2016/5/9/chartex" xmlns:cx4="http://schemas.microsoft.com/office/drawing/2016/5/10/chartex" xmlns:cx5="http://schemas.microsoft.com/office/drawing/2016/5/11/chartex" xmlns:cx6="http://schemas.microsoft.com/office/drawing/2016/5/12/chartex" xmlns:cx7="http://schemas.microsoft.com/office/drawing/2016/5/13/chartex" xmlns:cx8="http://schemas.microsoft.com/office/drawing/2016/5/14/chartex" xmlns:mc="http://schemas.openxmlformats.org/markup-compatibility/2006" xmlns:aink="http://schemas.microsoft.com/office/drawing/2016/ink" xmlns:am3d="http://schemas.microsoft.com/office/drawing/2017/model3d" xmlns:o="urn:schemas-microsoft-com:office:office" xmlns:oel="http://schemas.microsoft.com/office/2019/extlst" xmlns:r="http://schemas.openxmlformats.org/officeDocument/2006/relationships" xmlns:m="http://schemas.openxmlformats.org/officeDocument/2006/math" xmlns:v="urn:schemas-microsoft-com:vml" xmlns:wp14="http://schemas.microsoft.com/office/word/2010/wordprocessingDrawing" xmlns:wp="http://schemas.openxmlformats.org/drawingml/2006/wordprocessingDrawing" xmlns:w10="urn:schemas-microsoft-com:office:word" xmlns:w="http://schemas.openxmlformats.org/wordprocessingml/2006/main" xmlns:w14="http://schemas.microsoft.com/office/word/2010/wordml" xmlns:w15="http://schemas.microsoft.com/office/word/2012/wordml" xmlns:w16cex="http://schemas.microsoft.com/office/word/2018/wordml/cex" xmlns:w16cid="http://schemas.microsoft.com/office/word/2016/wordml/cid" xmlns:w16="http://schemas.microsoft.com/office/word/2018/wordml" xmlns:w16du="http://schemas.microsoft.com/office/word/2023/wordml/word16du" xmlns:w16sdtdh="http://schemas.microsoft.com/office/word/2020/wordml/sdtdatahash" xmlns:w16se="http://schemas.microsoft.com/office/word/2015/wordml/symex" xmlns:wpg="http://schemas.microsoft.com/office/word/2010/wordprocessingGroup" xmlns:wpi="http://schemas.microsoft.com/office/word/2010/wordprocessingInk" xmlns:wne="http://schemas.microsoft.com/office/word/2006/wordml" xmlns:wps="http://schemas.microsoft.com/office/word/2010/wordprocessingShape" mc:Ignorable="w14 w15 w16se w16cid w16 w16cex w16sdtdh wp14">
+  <w:footnote w:type="separator" w:id="-1">
+    <w:p>
+      <w:pPr>
+        <w:spacing w:after="0" w:line="240" w:lineRule="auto"/>
+      </w:pPr>
+      <w:r>
+        <w:separator/>
+      </w:r>
+    </w:p>
+  </w:footnote>
+  <w:footnote w:type="continuationSeparator" w:id="0">
+    <w:p>
+      <w:pPr>
+        <w:spacing w:after="0" w:line="240" w:lineRule="auto"/>
+      </w:pPr>
+      <w:r>
+        <w:continuationSeparator/>
+      </w:r>
+    </w:p>
+  </w:footnote>
+</w:footnotes>
+</file>
+
 <file path=word/numbering.xml><?xml version="1.0" encoding="utf-8"?>
 <w:numbering xmlns:wpc="http://schemas.microsoft.com/office/word/2010/wordprocessingCanvas" xmlns:cx="http://schemas.microsoft.com/office/drawing/2014/chartex" xmlns:cx1="http://schemas.microsoft.com/office/drawing/2015/9/8/chartex" xmlns:cx2="http://schemas.microsoft.com/office/drawing/2015/10/21/chartex" xmlns:cx3="http://schemas.microsoft.com/office/drawing/2016/5/9/chartex" xmlns:cx4="http://schemas.microsoft.com/office/drawing/2016/5/10/chartex" xmlns:cx5="http://schemas.microsoft.com/office/drawing/2016/5/11/chartex" xmlns:cx6="http://schemas.microsoft.com/office/drawing/2016/5/12/chartex" xmlns:cx7="http://schemas.microsoft.com/office/drawing/2016/5/13/chartex" xmlns:cx8="http://schemas.microsoft.com/office/drawing/2016/5/14/chartex" xmlns:mc="http://schemas.openxmlformats.org/markup-compatibility/2006" xmlns:aink="http://schemas.microsoft.com/office/drawing/2016/ink" xmlns:am3d="http://schemas.microsoft.com/office/drawing/2017/model3d" xmlns:o="urn:schemas-microsoft-com:office:office" xmlns:oel="http://schemas.microsoft.com/office/2019/extlst" xmlns:r="http://schemas.openxmlformats.org/officeDocument/2006/relationships" xmlns:m="http://schemas.openxmlformats.org/officeDocument/2006/math" xmlns:v="urn:schemas-microsoft-com:vml" xmlns:wp14="http://schemas.microsoft.com/office/word/2010/wordprocessingDrawing" xmlns:wp="http://schemas.openxmlformats.org/drawingml/2006/wordprocessingDrawing" xmlns:w10="urn:schemas-microsoft-com:office:word" xmlns:w="http://schemas.openxmlformats.org/wordprocessingml/2006/main" xmlns:w14="http://schemas.microsoft.com/office/word/2010/wordml" xmlns:w15="http://schemas.microsoft.com/office/word/2012/wordml" xmlns:w16cex="http://schemas.microsoft.com/office/word/2018/wordml/cex" xmlns:w16cid="http://schemas.microsoft.com/office/word/2016/wordml/cid" xmlns:w16="http://schemas.microsoft.com/office/word/2018/wordml" xmlns:w16du="http://schemas.microsoft.com/office/word/2023/wordml/word16du" xmlns:w16sdtdh="http://schemas.microsoft.com/office/word/2020/wordml/sdtdatahash" xmlns:w16se="http://schemas.microsoft.com/office/word/2015/wordml/symex" xmlns:wpg="http://schemas.microsoft.com/office/word/2010/wordprocessingGroup" xmlns:wpi="http://schemas.microsoft.com/office/word/2010/wordprocessingInk" xmlns:wne="http://schemas.microsoft.com/office/word/2006/wordml" xmlns:wps="http://schemas.microsoft.com/office/word/2010/wordprocessingShape" mc:Ignorable="w14 w15 w16se w16cid w16 w16cex w16sdtdh wp14">
   <w:abstractNum w:abstractNumId="0" w15:restartNumberingAfterBreak="0">
@@ -1412,6 +1513,119 @@
     </w:lvl>
   </w:abstractNum>
   <w:abstractNum w:abstractNumId="1" w15:restartNumberingAfterBreak="0">
+    <w:nsid w:val="0B1A260C"/>
+    <w:multiLevelType w:val="hybridMultilevel"/>
+    <w:tmpl w:val="A15CAF64"/>
+    <w:lvl w:ilvl="0" w:tplc="04090001">
+      <w:start w:val="1"/>
+      <w:numFmt w:val="bullet"/>
+      <w:lvlText w:val=""/>
+      <w:lvlJc w:val="left"/>
+      <w:pPr>
+        <w:ind w:left="720" w:hanging="360"/>
+      </w:pPr>
+      <w:rPr>
+        <w:rFonts w:ascii="Symbol" w:hAnsi="Symbol" w:hint="default"/>
+      </w:rPr>
+    </w:lvl>
+    <w:lvl w:ilvl="1" w:tplc="04090003" w:tentative="1">
+      <w:start w:val="1"/>
+      <w:numFmt w:val="bullet"/>
+      <w:lvlText w:val="o"/>
+      <w:lvlJc w:val="left"/>
+      <w:pPr>
+        <w:ind w:left="1440" w:hanging="360"/>
+      </w:pPr>
+      <w:rPr>
+        <w:rFonts w:ascii="Courier New" w:hAnsi="Courier New" w:cs="Courier New" w:hint="default"/>
+      </w:rPr>
+    </w:lvl>
+    <w:lvl w:ilvl="2" w:tplc="04090005" w:tentative="1">
+      <w:start w:val="1"/>
+      <w:numFmt w:val="bullet"/>
+      <w:lvlText w:val=""/>
+      <w:lvlJc w:val="left"/>
+      <w:pPr>
+        <w:ind w:left="2160" w:hanging="360"/>
+      </w:pPr>
+      <w:rPr>
+        <w:rFonts w:ascii="Wingdings" w:hAnsi="Wingdings" w:hint="default"/>
+      </w:rPr>
+    </w:lvl>
+    <w:lvl w:ilvl="3" w:tplc="04090001" w:tentative="1">
+      <w:start w:val="1"/>
+      <w:numFmt w:val="bullet"/>
+      <w:lvlText w:val=""/>
+      <w:lvlJc w:val="left"/>
+      <w:pPr>
+        <w:ind w:left="2880" w:hanging="360"/>
+      </w:pPr>
+      <w:rPr>
+        <w:rFonts w:ascii="Symbol" w:hAnsi="Symbol" w:hint="default"/>
+      </w:rPr>
+    </w:lvl>
+    <w:lvl w:ilvl="4" w:tplc="04090003" w:tentative="1">
+      <w:start w:val="1"/>
+      <w:numFmt w:val="bullet"/>
+      <w:lvlText w:val="o"/>
+      <w:lvlJc w:val="left"/>
+      <w:pPr>
+        <w:ind w:left="3600" w:hanging="360"/>
+      </w:pPr>
+      <w:rPr>
+        <w:rFonts w:ascii="Courier New" w:hAnsi="Courier New" w:cs="Courier New" w:hint="default"/>
+      </w:rPr>
+    </w:lvl>
+    <w:lvl w:ilvl="5" w:tplc="04090005" w:tentative="1">
+      <w:start w:val="1"/>
+      <w:numFmt w:val="bullet"/>
+      <w:lvlText w:val=""/>
+      <w:lvlJc w:val="left"/>
+      <w:pPr>
+        <w:ind w:left="4320" w:hanging="360"/>
+      </w:pPr>
+      <w:rPr>
+        <w:rFonts w:ascii="Wingdings" w:hAnsi="Wingdings" w:hint="default"/>
+      </w:rPr>
+    </w:lvl>
+    <w:lvl w:ilvl="6" w:tplc="04090001" w:tentative="1">
+      <w:start w:val="1"/>
+      <w:numFmt w:val="bullet"/>
+      <w:lvlText w:val=""/>
+      <w:lvlJc w:val="left"/>
+      <w:pPr>
+        <w:ind w:left="5040" w:hanging="360"/>
+      </w:pPr>
+      <w:rPr>
+        <w:rFonts w:ascii="Symbol" w:hAnsi="Symbol" w:hint="default"/>
+      </w:rPr>
+    </w:lvl>
+    <w:lvl w:ilvl="7" w:tplc="04090003" w:tentative="1">
+      <w:start w:val="1"/>
+      <w:numFmt w:val="bullet"/>
+      <w:lvlText w:val="o"/>
+      <w:lvlJc w:val="left"/>
+      <w:pPr>
+        <w:ind w:left="5760" w:hanging="360"/>
+      </w:pPr>
+      <w:rPr>
+        <w:rFonts w:ascii="Courier New" w:hAnsi="Courier New" w:cs="Courier New" w:hint="default"/>
+      </w:rPr>
+    </w:lvl>
+    <w:lvl w:ilvl="8" w:tplc="04090005" w:tentative="1">
+      <w:start w:val="1"/>
+      <w:numFmt w:val="bullet"/>
+      <w:lvlText w:val=""/>
+      <w:lvlJc w:val="left"/>
+      <w:pPr>
+        <w:ind w:left="6480" w:hanging="360"/>
+      </w:pPr>
+      <w:rPr>
+        <w:rFonts w:ascii="Wingdings" w:hAnsi="Wingdings" w:hint="default"/>
+      </w:rPr>
+    </w:lvl>
+  </w:abstractNum>
+  <w:abstractNum w:abstractNumId="2" w15:restartNumberingAfterBreak="0">
     <w:nsid w:val="0DC14BF6"/>
     <w:multiLevelType w:val="hybridMultilevel"/>
     <w:tmpl w:val="DB60815E"/>
@@ -1524,7 +1738,7 @@
       </w:rPr>
     </w:lvl>
   </w:abstractNum>
-  <w:abstractNum w:abstractNumId="2" w15:restartNumberingAfterBreak="0">
+  <w:abstractNum w:abstractNumId="3" w15:restartNumberingAfterBreak="0">
     <w:nsid w:val="16225BE7"/>
     <w:multiLevelType w:val="hybridMultilevel"/>
     <w:tmpl w:val="134813B0"/>
@@ -1637,7 +1851,7 @@
       </w:rPr>
     </w:lvl>
   </w:abstractNum>
-  <w:abstractNum w:abstractNumId="3" w15:restartNumberingAfterBreak="0">
+  <w:abstractNum w:abstractNumId="4" w15:restartNumberingAfterBreak="0">
     <w:nsid w:val="249809AE"/>
     <w:multiLevelType w:val="hybridMultilevel"/>
     <w:tmpl w:val="10AE61B6"/>
@@ -1750,7 +1964,7 @@
       </w:rPr>
     </w:lvl>
   </w:abstractNum>
-  <w:abstractNum w:abstractNumId="4" w15:restartNumberingAfterBreak="0">
+  <w:abstractNum w:abstractNumId="5" w15:restartNumberingAfterBreak="0">
     <w:nsid w:val="25FD1FE7"/>
     <w:multiLevelType w:val="hybridMultilevel"/>
     <w:tmpl w:val="4CAE1106"/>
@@ -1863,7 +2077,7 @@
       </w:rPr>
     </w:lvl>
   </w:abstractNum>
-  <w:abstractNum w:abstractNumId="5" w15:restartNumberingAfterBreak="0">
+  <w:abstractNum w:abstractNumId="6" w15:restartNumberingAfterBreak="0">
     <w:nsid w:val="2C8B139E"/>
     <w:multiLevelType w:val="hybridMultilevel"/>
     <w:tmpl w:val="7AF8FCB6"/>
@@ -1976,7 +2190,7 @@
       </w:rPr>
     </w:lvl>
   </w:abstractNum>
-  <w:abstractNum w:abstractNumId="6" w15:restartNumberingAfterBreak="0">
+  <w:abstractNum w:abstractNumId="7" w15:restartNumberingAfterBreak="0">
     <w:nsid w:val="40E66947"/>
     <w:multiLevelType w:val="hybridMultilevel"/>
     <w:tmpl w:val="2A405014"/>
@@ -2089,7 +2303,7 @@
       </w:rPr>
     </w:lvl>
   </w:abstractNum>
-  <w:abstractNum w:abstractNumId="7" w15:restartNumberingAfterBreak="0">
+  <w:abstractNum w:abstractNumId="8" w15:restartNumberingAfterBreak="0">
     <w:nsid w:val="437E789B"/>
     <w:multiLevelType w:val="hybridMultilevel"/>
     <w:tmpl w:val="25C202AE"/>
@@ -2202,7 +2416,7 @@
       </w:rPr>
     </w:lvl>
   </w:abstractNum>
-  <w:abstractNum w:abstractNumId="8" w15:restartNumberingAfterBreak="0">
+  <w:abstractNum w:abstractNumId="9" w15:restartNumberingAfterBreak="0">
     <w:nsid w:val="4F0F32A2"/>
     <w:multiLevelType w:val="hybridMultilevel"/>
     <w:tmpl w:val="67387012"/>
@@ -2315,7 +2529,7 @@
       </w:rPr>
     </w:lvl>
   </w:abstractNum>
-  <w:abstractNum w:abstractNumId="9" w15:restartNumberingAfterBreak="0">
+  <w:abstractNum w:abstractNumId="10" w15:restartNumberingAfterBreak="0">
     <w:nsid w:val="55BF4675"/>
     <w:multiLevelType w:val="hybridMultilevel"/>
     <w:tmpl w:val="5D283114"/>
@@ -2428,7 +2642,7 @@
       </w:rPr>
     </w:lvl>
   </w:abstractNum>
-  <w:abstractNum w:abstractNumId="10" w15:restartNumberingAfterBreak="0">
+  <w:abstractNum w:abstractNumId="11" w15:restartNumberingAfterBreak="0">
     <w:nsid w:val="60EB7376"/>
     <w:multiLevelType w:val="hybridMultilevel"/>
     <w:tmpl w:val="8C40EE28"/>
@@ -2541,7 +2755,7 @@
       </w:rPr>
     </w:lvl>
   </w:abstractNum>
-  <w:abstractNum w:abstractNumId="11" w15:restartNumberingAfterBreak="0">
+  <w:abstractNum w:abstractNumId="12" w15:restartNumberingAfterBreak="0">
     <w:nsid w:val="621E55F5"/>
     <w:multiLevelType w:val="hybridMultilevel"/>
     <w:tmpl w:val="A8AA0C48"/>
@@ -2654,7 +2868,7 @@
       </w:rPr>
     </w:lvl>
   </w:abstractNum>
-  <w:abstractNum w:abstractNumId="12" w15:restartNumberingAfterBreak="0">
+  <w:abstractNum w:abstractNumId="13" w15:restartNumberingAfterBreak="0">
     <w:nsid w:val="6FA13B41"/>
     <w:multiLevelType w:val="hybridMultilevel"/>
     <w:tmpl w:val="EFA63E0A"/>
@@ -2767,7 +2981,7 @@
       </w:rPr>
     </w:lvl>
   </w:abstractNum>
-  <w:abstractNum w:abstractNumId="13" w15:restartNumberingAfterBreak="0">
+  <w:abstractNum w:abstractNumId="14" w15:restartNumberingAfterBreak="0">
     <w:nsid w:val="78453FB0"/>
     <w:multiLevelType w:val="hybridMultilevel"/>
     <w:tmpl w:val="219A6F7E"/>
@@ -2880,7 +3094,7 @@
       </w:rPr>
     </w:lvl>
   </w:abstractNum>
-  <w:abstractNum w:abstractNumId="14" w15:restartNumberingAfterBreak="0">
+  <w:abstractNum w:abstractNumId="15" w15:restartNumberingAfterBreak="0">
     <w:nsid w:val="7CC97829"/>
     <w:multiLevelType w:val="hybridMultilevel"/>
     <w:tmpl w:val="0EB6A8A0"/>
@@ -2994,49 +3208,52 @@
     </w:lvl>
   </w:abstractNum>
   <w:num w:numId="1" w16cid:durableId="1948151994">
-    <w:abstractNumId w:val="2"/>
+    <w:abstractNumId w:val="3"/>
   </w:num>
   <w:num w:numId="2" w16cid:durableId="1912151376">
+    <w:abstractNumId w:val="9"/>
+  </w:num>
+  <w:num w:numId="3" w16cid:durableId="1644039626">
+    <w:abstractNumId w:val="6"/>
+  </w:num>
+  <w:num w:numId="4" w16cid:durableId="1830171719">
+    <w:abstractNumId w:val="7"/>
+  </w:num>
+  <w:num w:numId="5" w16cid:durableId="230702116">
+    <w:abstractNumId w:val="13"/>
+  </w:num>
+  <w:num w:numId="6" w16cid:durableId="2044162984">
+    <w:abstractNumId w:val="12"/>
+  </w:num>
+  <w:num w:numId="7" w16cid:durableId="932322501">
     <w:abstractNumId w:val="8"/>
   </w:num>
-  <w:num w:numId="3" w16cid:durableId="1644039626">
-    <w:abstractNumId w:val="5"/>
+  <w:num w:numId="8" w16cid:durableId="1913735650">
+    <w:abstractNumId w:val="4"/>
   </w:num>
-  <w:num w:numId="4" w16cid:durableId="1830171719">
-    <w:abstractNumId w:val="6"/>
-  </w:num>
-  <w:num w:numId="5" w16cid:durableId="230702116">
-    <w:abstractNumId w:val="12"/>
-  </w:num>
-  <w:num w:numId="6" w16cid:durableId="2044162984">
+  <w:num w:numId="9" w16cid:durableId="658659123">
     <w:abstractNumId w:val="11"/>
   </w:num>
-  <w:num w:numId="7" w16cid:durableId="932322501">
-    <w:abstractNumId w:val="7"/>
-  </w:num>
-  <w:num w:numId="8" w16cid:durableId="1913735650">
-    <w:abstractNumId w:val="3"/>
-  </w:num>
-  <w:num w:numId="9" w16cid:durableId="658659123">
+  <w:num w:numId="10" w16cid:durableId="1958368353">
     <w:abstractNumId w:val="10"/>
   </w:num>
-  <w:num w:numId="10" w16cid:durableId="1958368353">
-    <w:abstractNumId w:val="9"/>
+  <w:num w:numId="11" w16cid:durableId="567688745">
+    <w:abstractNumId w:val="15"/>
   </w:num>
-  <w:num w:numId="11" w16cid:durableId="567688745">
+  <w:num w:numId="12" w16cid:durableId="758873826">
     <w:abstractNumId w:val="14"/>
   </w:num>
-  <w:num w:numId="12" w16cid:durableId="758873826">
-    <w:abstractNumId w:val="13"/>
-  </w:num>
   <w:num w:numId="13" w16cid:durableId="62918449">
-    <w:abstractNumId w:val="1"/>
+    <w:abstractNumId w:val="2"/>
   </w:num>
   <w:num w:numId="14" w16cid:durableId="356078830">
     <w:abstractNumId w:val="0"/>
   </w:num>
   <w:num w:numId="15" w16cid:durableId="347875334">
-    <w:abstractNumId w:val="4"/>
+    <w:abstractNumId w:val="5"/>
+  </w:num>
+  <w:num w:numId="16" w16cid:durableId="858733765">
+    <w:abstractNumId w:val="1"/>
   </w:num>
 </w:numbering>
 </file>
@@ -3516,6 +3733,45 @@
       <w:shd w:val="clear" w:color="auto" w:fill="E1DFDD"/>
     </w:rPr>
   </w:style>
+  <w:style w:type="paragraph" w:styleId="FootnoteText">
+    <w:name w:val="footnote text"/>
+    <w:basedOn w:val="Normal"/>
+    <w:link w:val="FootnoteTextChar"/>
+    <w:uiPriority w:val="99"/>
+    <w:semiHidden/>
+    <w:unhideWhenUsed/>
+    <w:rsid w:val="00977486"/>
+    <w:pPr>
+      <w:spacing w:after="0" w:line="240" w:lineRule="auto"/>
+    </w:pPr>
+    <w:rPr>
+      <w:sz w:val="20"/>
+      <w:szCs w:val="20"/>
+    </w:rPr>
+  </w:style>
+  <w:style w:type="character" w:customStyle="1" w:styleId="FootnoteTextChar">
+    <w:name w:val="Footnote Text Char"/>
+    <w:basedOn w:val="DefaultParagraphFont"/>
+    <w:link w:val="FootnoteText"/>
+    <w:uiPriority w:val="99"/>
+    <w:semiHidden/>
+    <w:rsid w:val="00977486"/>
+    <w:rPr>
+      <w:sz w:val="20"/>
+      <w:szCs w:val="20"/>
+    </w:rPr>
+  </w:style>
+  <w:style w:type="character" w:styleId="FootnoteReference">
+    <w:name w:val="footnote reference"/>
+    <w:basedOn w:val="DefaultParagraphFont"/>
+    <w:uiPriority w:val="99"/>
+    <w:semiHidden/>
+    <w:unhideWhenUsed/>
+    <w:rsid w:val="00977486"/>
+    <w:rPr>
+      <w:vertAlign w:val="superscript"/>
+    </w:rPr>
+  </w:style>
 </w:styles>
 </file>
 
